--- a/Circle Language Spec Plan/3. Done/2009-06 01    Planning + Black Box Spec Part A (discontinued)/Notes/2009-06 01 Planning + Black Box Spec Part A, Notes, Startup.docx
+++ b/Circle Language Spec Plan/3. Done/2009-06 01    Planning + Black Box Spec Part A (discontinued)/Notes/2009-06 01 Planning + Black Box Spec Part A, Notes, Startup.docx
@@ -10,88 +10,74 @@
           <w:lang w:val="en-US"/>
         </w:rPr>
       </w:pPr>
-      <w:r>
-        <w:rPr>
-          <w:lang w:val="en-US"/>
-        </w:rPr>
-        <w:t>Circle Language Spec Plan</w:t>
-      </w:r>
-      <w:r>
-        <w:rPr>
-          <w:lang w:val="en-US"/>
-        </w:rPr>
-        <w:br/>
-      </w:r>
-      <w:r>
-        <w:rPr>
-          <w:lang w:val="en-US"/>
-        </w:rPr>
-        <w:t xml:space="preserve">Planning + Black Box </w:t>
-      </w:r>
-      <w:r>
-        <w:rPr>
-          <w:lang w:val="en-US"/>
-        </w:rPr>
-        <w:t xml:space="preserve">Spec </w:t>
-      </w:r>
-      <w:r>
-        <w:rPr>
-          <w:lang w:val="en-US"/>
-        </w:rPr>
-        <w:t>Part A</w:t>
-      </w:r>
-      <w:r>
-        <w:rPr>
-          <w:lang w:val="en-US"/>
-        </w:rPr>
-        <w:br/>
-      </w:r>
-      <w:r>
-        <w:rPr>
-          <w:lang w:val="en-US"/>
-        </w:rPr>
-        <w:br/>
-      </w:r>
-      <w:r>
-        <w:rPr>
-          <w:lang w:val="en-US"/>
-        </w:rPr>
-        <w:t>2009-06</w:t>
-      </w:r>
       <w:bookmarkStart w:id="0" w:name="_GoBack"/>
       <w:bookmarkEnd w:id="0"/>
       <w:r>
         <w:rPr>
           <w:lang w:val="en-US"/>
         </w:rPr>
+        <w:t>Circle Language Spec Plan</w:t>
+      </w:r>
+      <w:r>
+        <w:rPr>
+          <w:lang w:val="en-US"/>
+        </w:rPr>
         <w:br/>
       </w:r>
       <w:r>
         <w:rPr>
           <w:lang w:val="en-US"/>
         </w:rPr>
+        <w:t xml:space="preserve">Planning + Black Box </w:t>
+      </w:r>
+      <w:r>
+        <w:rPr>
+          <w:lang w:val="en-US"/>
+        </w:rPr>
+        <w:t xml:space="preserve">Spec </w:t>
+      </w:r>
+      <w:r>
+        <w:rPr>
+          <w:lang w:val="en-US"/>
+        </w:rPr>
+        <w:t>Part A</w:t>
+      </w:r>
+      <w:r>
+        <w:rPr>
+          <w:lang w:val="en-US"/>
+        </w:rPr>
         <w:br/>
       </w:r>
       <w:r>
         <w:rPr>
           <w:lang w:val="en-US"/>
         </w:rPr>
+        <w:br/>
+      </w:r>
+      <w:r>
+        <w:rPr>
+          <w:lang w:val="en-US"/>
+        </w:rPr>
+        <w:t>2009-06</w:t>
+      </w:r>
+      <w:r>
+        <w:rPr>
+          <w:lang w:val="en-US"/>
+        </w:rPr>
+        <w:br/>
+      </w:r>
+      <w:r>
+        <w:rPr>
+          <w:lang w:val="en-US"/>
+        </w:rPr>
+        <w:br/>
+      </w:r>
+      <w:r>
+        <w:rPr>
+          <w:lang w:val="en-US"/>
+        </w:rPr>
         <w:t>Startup</w:t>
       </w:r>
-    </w:p>
-    <w:p>
-      <w:pPr>
-        <w:rPr>
-          <w:lang w:val="en-US"/>
-        </w:rPr>
-      </w:pPr>
-    </w:p>
-    <w:p>
-      <w:pPr>
-        <w:rPr>
-          <w:lang w:val="en-US"/>
-        </w:rPr>
-      </w:pPr>
     </w:p>
     <w:p>
       <w:pPr>
@@ -102,28 +88,7 @@
           <w:i/>
           <w:iCs/>
           <w:sz w:val="40"/>
-        </w:rPr>
-      </w:pPr>
-      <w:r>
-        <w:rPr>
-          <w:b/>
-          <w:bCs/>
-          <w:i/>
-          <w:iCs/>
-          <w:sz w:val="40"/>
-        </w:rPr>
-        <w:t>-</w:t>
-      </w:r>
-    </w:p>
-    <w:p>
-      <w:pPr>
-        <w:jc w:val="center"/>
-        <w:rPr>
-          <w:b/>
-          <w:bCs/>
-          <w:i/>
-          <w:iCs/>
-          <w:sz w:val="40"/>
+          <w:lang w:val="en-US"/>
         </w:rPr>
       </w:pPr>
     </w:p>
@@ -131,6 +96,7 @@
       <w:pPr>
         <w:rPr>
           <w:sz w:val="10"/>
+          <w:lang w:val="en-US"/>
         </w:rPr>
       </w:pPr>
     </w:p>
@@ -303,342 +269,6 @@
           <w:lang w:val="en-US"/>
         </w:rPr>
       </w:pPr>
-      <w:r>
-        <w:rPr>
-          <w:i/>
-          <w:iCs/>
-          <w:lang w:val="en-US"/>
-        </w:rPr>
-        <w:t xml:space="preserve">Status: </w:t>
-      </w:r>
-      <w:r>
-        <w:rPr>
-          <w:i/>
-          <w:iCs/>
-          <w:lang w:val="en-US"/>
-        </w:rPr>
-        <w:t>Finished</w:t>
-      </w:r>
-    </w:p>
-    <w:p>
-      <w:pPr>
-        <w:rPr>
-          <w:lang w:val="en-US"/>
-        </w:rPr>
-      </w:pPr>
-    </w:p>
-    <w:p>
-      <w:pPr>
-        <w:rPr>
-          <w:lang w:val="en-US"/>
-        </w:rPr>
-      </w:pPr>
-    </w:p>
-    <w:p>
-      <w:pPr>
-        <w:rPr>
-          <w:lang w:val="en-US"/>
-        </w:rPr>
-      </w:pPr>
-    </w:p>
-    <w:p>
-      <w:pPr>
-        <w:rPr>
-          <w:lang w:val="en-US"/>
-        </w:rPr>
-      </w:pPr>
-    </w:p>
-    <w:p>
-      <w:pPr>
-        <w:jc w:val="center"/>
-        <w:rPr>
-          <w:i/>
-          <w:iCs/>
-          <w:lang w:val="en-US"/>
-        </w:rPr>
-      </w:pPr>
-    </w:p>
-    <w:p>
-      <w:pPr>
-        <w:rPr>
-          <w:lang w:val="en-US"/>
-        </w:rPr>
-      </w:pPr>
-    </w:p>
-    <w:p>
-      <w:pPr>
-        <w:rPr>
-          <w:lang w:val="en-US"/>
-        </w:rPr>
-      </w:pPr>
-    </w:p>
-    <w:p>
-      <w:pPr>
-        <w:rPr>
-          <w:lang w:val="en-US"/>
-        </w:rPr>
-      </w:pPr>
-    </w:p>
-    <w:p>
-      <w:pPr>
-        <w:rPr>
-          <w:lang w:val="en-US"/>
-        </w:rPr>
-      </w:pPr>
-    </w:p>
-    <w:p>
-      <w:pPr>
-        <w:rPr>
-          <w:lang w:val="en-US"/>
-        </w:rPr>
-      </w:pPr>
-    </w:p>
-    <w:p>
-      <w:pPr>
-        <w:rPr>
-          <w:lang w:val="en-US"/>
-        </w:rPr>
-      </w:pPr>
-    </w:p>
-    <w:p>
-      <w:pPr>
-        <w:rPr>
-          <w:lang w:val="en-US"/>
-        </w:rPr>
-      </w:pPr>
-    </w:p>
-    <w:p>
-      <w:pPr>
-        <w:rPr>
-          <w:lang w:val="en-US"/>
-        </w:rPr>
-      </w:pPr>
-    </w:p>
-    <w:p>
-      <w:pPr>
-        <w:rPr>
-          <w:lang w:val="en-US"/>
-        </w:rPr>
-      </w:pPr>
-    </w:p>
-    <w:p>
-      <w:pPr>
-        <w:rPr>
-          <w:lang w:val="en-US"/>
-        </w:rPr>
-      </w:pPr>
-    </w:p>
-    <w:p>
-      <w:pPr>
-        <w:rPr>
-          <w:lang w:val="en-US"/>
-        </w:rPr>
-      </w:pPr>
-    </w:p>
-    <w:p>
-      <w:pPr>
-        <w:rPr>
-          <w:lang w:val="en-US"/>
-        </w:rPr>
-      </w:pPr>
-    </w:p>
-    <w:p>
-      <w:pPr>
-        <w:rPr>
-          <w:lang w:val="en-US"/>
-        </w:rPr>
-      </w:pPr>
-    </w:p>
-    <w:p>
-      <w:pPr>
-        <w:rPr>
-          <w:lang w:val="en-US"/>
-        </w:rPr>
-      </w:pPr>
-    </w:p>
-    <w:p>
-      <w:pPr>
-        <w:rPr>
-          <w:lang w:val="en-US"/>
-        </w:rPr>
-      </w:pPr>
-    </w:p>
-    <w:p>
-      <w:pPr>
-        <w:rPr>
-          <w:lang w:val="en-US"/>
-        </w:rPr>
-      </w:pPr>
-    </w:p>
-    <w:p>
-      <w:pPr>
-        <w:rPr>
-          <w:lang w:val="en-US"/>
-        </w:rPr>
-      </w:pPr>
-    </w:p>
-    <w:p>
-      <w:pPr>
-        <w:rPr>
-          <w:lang w:val="en-US"/>
-        </w:rPr>
-      </w:pPr>
-    </w:p>
-    <w:p>
-      <w:pPr>
-        <w:rPr>
-          <w:lang w:val="en-US"/>
-        </w:rPr>
-      </w:pPr>
-    </w:p>
-    <w:p>
-      <w:pPr>
-        <w:rPr>
-          <w:lang w:val="en-US"/>
-        </w:rPr>
-      </w:pPr>
-    </w:p>
-    <w:p>
-      <w:pPr>
-        <w:rPr>
-          <w:lang w:val="en-US"/>
-        </w:rPr>
-      </w:pPr>
-    </w:p>
-    <w:p>
-      <w:pPr>
-        <w:rPr>
-          <w:lang w:val="en-US"/>
-        </w:rPr>
-      </w:pPr>
-    </w:p>
-    <w:p>
-      <w:pPr>
-        <w:rPr>
-          <w:lang w:val="en-US"/>
-        </w:rPr>
-      </w:pPr>
-    </w:p>
-    <w:p>
-      <w:pPr>
-        <w:rPr>
-          <w:lang w:val="en-US"/>
-        </w:rPr>
-      </w:pPr>
-    </w:p>
-    <w:p>
-      <w:pPr>
-        <w:rPr>
-          <w:lang w:val="en-US"/>
-        </w:rPr>
-      </w:pPr>
-    </w:p>
-    <w:p>
-      <w:pPr>
-        <w:rPr>
-          <w:lang w:val="en-US"/>
-        </w:rPr>
-      </w:pPr>
-    </w:p>
-    <w:p>
-      <w:pPr>
-        <w:rPr>
-          <w:lang w:val="en-US"/>
-        </w:rPr>
-      </w:pPr>
-    </w:p>
-    <w:p>
-      <w:pPr>
-        <w:rPr>
-          <w:lang w:val="en-US"/>
-        </w:rPr>
-      </w:pPr>
-    </w:p>
-    <w:p>
-      <w:pPr>
-        <w:rPr>
-          <w:lang w:val="en-US"/>
-        </w:rPr>
-      </w:pPr>
-    </w:p>
-    <w:p>
-      <w:pPr>
-        <w:jc w:val="center"/>
-      </w:pPr>
-      <w:r>
-        <w:t>Version</w:t>
-      </w:r>
-      <w:r>
-        <w:t>: XXXX-XX-XX XX</w:t>
-      </w:r>
-    </w:p>
-    <w:p>
-      <w:pPr>
-        <w:jc w:val="center"/>
-        <w:rPr>
-          <w:lang w:val="en-US"/>
-        </w:rPr>
-      </w:pPr>
-      <w:r>
-        <w:rPr>
-          <w:lang w:val="en-US"/>
-        </w:rPr>
-        <w:t>Template</w:t>
-      </w:r>
-      <w:r>
-        <w:rPr>
-          <w:lang w:val="en-US"/>
-        </w:rPr>
-        <w:t xml:space="preserve">: </w:t>
-      </w:r>
-      <w:r>
-        <w:rPr>
-          <w:lang w:val="en-US"/>
-        </w:rPr>
-        <w:t xml:space="preserve">Software </w:t>
-      </w:r>
-      <w:r>
-        <w:rPr>
-          <w:lang w:val="en-US"/>
-        </w:rPr>
-        <w:t xml:space="preserve">Development </w:t>
-      </w:r>
-      <w:r>
-        <w:rPr>
-          <w:lang w:val="en-US"/>
-        </w:rPr>
-        <w:t xml:space="preserve">Startup, </w:t>
-      </w:r>
-      <w:r>
-        <w:rPr>
-          <w:lang w:val="en-US"/>
-        </w:rPr>
-        <w:t xml:space="preserve">Planning &amp; </w:t>
-      </w:r>
-      <w:r>
-        <w:rPr>
-          <w:lang w:val="en-US"/>
-        </w:rPr>
-        <w:t xml:space="preserve">Design </w:t>
-      </w:r>
-      <w:r>
-        <w:rPr>
-          <w:lang w:val="en-US"/>
-        </w:rPr>
-        <w:t xml:space="preserve">Plan </w:t>
-      </w:r>
-      <w:r>
-        <w:rPr>
-          <w:lang w:val="en-US"/>
-        </w:rPr>
-        <w:t>T</w:t>
-      </w:r>
-      <w:r>
-        <w:rPr>
-          <w:lang w:val="en-US"/>
-        </w:rPr>
-        <w:t>emplate.doc</w:t>
-      </w:r>
     </w:p>
     <w:p>
       <w:pPr>
@@ -664,7 +294,21 @@
         <w:rPr>
           <w:lang w:val="en-US"/>
         </w:rPr>
-        <w:t>This document is a checklist for software development-related work, for a good approach and to not forget anything. It is not to be read over litterly. Later it serves as a reference for looking up how exactly something was done.</w:t>
+        <w:t xml:space="preserve">This document is a checklist for software development-related work, for a good approach and to not forget anything. It is not to be read over </w:t>
+      </w:r>
+      <w:proofErr w:type="spellStart"/>
+      <w:r>
+        <w:rPr>
+          <w:lang w:val="en-US"/>
+        </w:rPr>
+        <w:t>litterly</w:t>
+      </w:r>
+      <w:proofErr w:type="spellEnd"/>
+      <w:r>
+        <w:rPr>
+          <w:lang w:val="en-US"/>
+        </w:rPr>
+        <w:t>. Later it serves as a reference for looking up how exactly something was done.</w:t>
       </w:r>
     </w:p>
     <w:p>
@@ -844,8 +488,17 @@
           <w:color w:val="666699"/>
           <w:lang w:val="en-US"/>
         </w:rPr>
-        <w:t>+ Other startup issies</w:t>
-      </w:r>
+        <w:t xml:space="preserve">+ Other startup </w:t>
+      </w:r>
+      <w:proofErr w:type="spellStart"/>
+      <w:r>
+        <w:rPr>
+          <w:color w:val="666699"/>
+          <w:lang w:val="en-US"/>
+        </w:rPr>
+        <w:t>issies</w:t>
+      </w:r>
+      <w:proofErr w:type="spellEnd"/>
     </w:p>
     <w:p>
       <w:pPr>
@@ -1130,7 +783,23 @@
           <w:color w:val="666699"/>
           <w:lang w:val="en-US"/>
         </w:rPr>
-        <w:t>- Analyse existing material:</w:t>
+        <w:t xml:space="preserve">- </w:t>
+      </w:r>
+      <w:proofErr w:type="spellStart"/>
+      <w:r>
+        <w:rPr>
+          <w:color w:val="666699"/>
+          <w:lang w:val="en-US"/>
+        </w:rPr>
+        <w:t>Analyse</w:t>
+      </w:r>
+      <w:proofErr w:type="spellEnd"/>
+      <w:r>
+        <w:rPr>
+          <w:color w:val="666699"/>
+          <w:lang w:val="en-US"/>
+        </w:rPr>
+        <w:t xml:space="preserve"> existing material:</w:t>
       </w:r>
     </w:p>
     <w:p>
@@ -1578,11 +1247,13 @@
         <w:ind w:left="420" w:hanging="136"/>
         <w:rPr>
           <w:color w:val="666699"/>
-        </w:rPr>
-      </w:pPr>
-      <w:r>
-        <w:rPr>
-          <w:color w:val="666699"/>
+          <w:lang w:val="en-US"/>
+        </w:rPr>
+      </w:pPr>
+      <w:r>
+        <w:rPr>
+          <w:color w:val="666699"/>
+          <w:lang w:val="en-US"/>
         </w:rPr>
         <w:t>- Think of approach</w:t>
       </w:r>
@@ -1592,11 +1263,13 @@
         <w:ind w:left="420" w:hanging="136"/>
         <w:rPr>
           <w:color w:val="666699"/>
-        </w:rPr>
-      </w:pPr>
-      <w:r>
-        <w:rPr>
-          <w:color w:val="666699"/>
+          <w:lang w:val="en-US"/>
+        </w:rPr>
+      </w:pPr>
+      <w:r>
+        <w:rPr>
+          <w:color w:val="666699"/>
+          <w:lang w:val="en-US"/>
         </w:rPr>
         <w:t>- Adapt list of program elements</w:t>
       </w:r>
@@ -1869,8 +1542,12 @@
       </w:pPr>
     </w:p>
     <w:sectPr>
-      <w:headerReference w:type="default" r:id="rId7"/>
-      <w:footerReference w:type="default" r:id="rId8"/>
+      <w:headerReference w:type="even" r:id="rId7"/>
+      <w:headerReference w:type="default" r:id="rId8"/>
+      <w:footerReference w:type="even" r:id="rId9"/>
+      <w:footerReference w:type="default" r:id="rId10"/>
+      <w:headerReference w:type="first" r:id="rId11"/>
+      <w:footerReference w:type="first" r:id="rId12"/>
       <w:pgSz w:w="11906" w:h="16838"/>
       <w:pgMar w:top="1977" w:right="1417" w:bottom="1417" w:left="1417" w:header="708" w:footer="708" w:gutter="0"/>
       <w:cols w:space="708"/>
@@ -1906,6 +1583,16 @@
     <w:pPr>
       <w:pStyle w:val="Footer"/>
     </w:pPr>
+  </w:p>
+</w:ftr>
+</file>
+
+<file path=word/footer2.xml><?xml version="1.0" encoding="utf-8"?>
+<w:ftr xmlns:wpc="http://schemas.microsoft.com/office/word/2010/wordprocessingCanvas" xmlns:cx="http://schemas.microsoft.com/office/drawing/2014/chartex" xmlns:cx1="http://schemas.microsoft.com/office/drawing/2015/9/8/chartex" xmlns:cx2="http://schemas.microsoft.com/office/drawing/2015/10/21/chartex" xmlns:cx3="http://schemas.microsoft.com/office/drawing/2016/5/9/chartex" xmlns:cx4="http://schemas.microsoft.com/office/drawing/2016/5/10/chartex" xmlns:cx5="http://schemas.microsoft.com/office/drawing/2016/5/11/chartex" xmlns:cx6="http://schemas.microsoft.com/office/drawing/2016/5/12/chartex" xmlns:cx7="http://schemas.microsoft.com/office/drawing/2016/5/13/chartex" xmlns:cx8="http://schemas.microsoft.com/office/drawing/2016/5/14/chartex" xmlns:mc="http://schemas.openxmlformats.org/markup-compatibility/2006" xmlns:aink="http://schemas.microsoft.com/office/drawing/2016/ink" xmlns:am3d="http://schemas.microsoft.com/office/drawing/2017/model3d" xmlns:o="urn:schemas-microsoft-com:office:office" xmlns:r="http://schemas.openxmlformats.org/officeDocument/2006/relationships" xmlns:m="http://schemas.openxmlformats.org/officeDocument/2006/math" xmlns:v="urn:schemas-microsoft-com:vml" xmlns:wp14="http://schemas.microsoft.com/office/word/2010/wordprocessingDrawing" xmlns:wp="http://schemas.openxmlformats.org/drawingml/2006/wordprocessingDrawing" xmlns:w10="urn:schemas-microsoft-com:office:word" xmlns:w="http://schemas.openxmlformats.org/wordprocessingml/2006/main" xmlns:w14="http://schemas.microsoft.com/office/word/2010/wordml" xmlns:w15="http://schemas.microsoft.com/office/word/2012/wordml" xmlns:w16cid="http://schemas.microsoft.com/office/word/2016/wordml/cid" xmlns:w16se="http://schemas.microsoft.com/office/word/2015/wordml/symex" xmlns:wpg="http://schemas.microsoft.com/office/word/2010/wordprocessingGroup" xmlns:wpi="http://schemas.microsoft.com/office/word/2010/wordprocessingInk" xmlns:wne="http://schemas.microsoft.com/office/word/2006/wordml" xmlns:wps="http://schemas.microsoft.com/office/word/2010/wordprocessingShape" mc:Ignorable="w14 w15 w16se w16cid wp14">
+  <w:p>
+    <w:pPr>
+      <w:pStyle w:val="Footer"/>
+    </w:pPr>
     <w:r>
       <w:tab/>
     </w:r>
@@ -1977,6 +1664,16 @@
       </w:rPr>
       <w:fldChar w:fldCharType="end"/>
     </w:r>
+  </w:p>
+</w:ftr>
+</file>
+
+<file path=word/footer3.xml><?xml version="1.0" encoding="utf-8"?>
+<w:ftr xmlns:wpc="http://schemas.microsoft.com/office/word/2010/wordprocessingCanvas" xmlns:cx="http://schemas.microsoft.com/office/drawing/2014/chartex" xmlns:cx1="http://schemas.microsoft.com/office/drawing/2015/9/8/chartex" xmlns:cx2="http://schemas.microsoft.com/office/drawing/2015/10/21/chartex" xmlns:cx3="http://schemas.microsoft.com/office/drawing/2016/5/9/chartex" xmlns:cx4="http://schemas.microsoft.com/office/drawing/2016/5/10/chartex" xmlns:cx5="http://schemas.microsoft.com/office/drawing/2016/5/11/chartex" xmlns:cx6="http://schemas.microsoft.com/office/drawing/2016/5/12/chartex" xmlns:cx7="http://schemas.microsoft.com/office/drawing/2016/5/13/chartex" xmlns:cx8="http://schemas.microsoft.com/office/drawing/2016/5/14/chartex" xmlns:mc="http://schemas.openxmlformats.org/markup-compatibility/2006" xmlns:aink="http://schemas.microsoft.com/office/drawing/2016/ink" xmlns:am3d="http://schemas.microsoft.com/office/drawing/2017/model3d" xmlns:o="urn:schemas-microsoft-com:office:office" xmlns:r="http://schemas.openxmlformats.org/officeDocument/2006/relationships" xmlns:m="http://schemas.openxmlformats.org/officeDocument/2006/math" xmlns:v="urn:schemas-microsoft-com:vml" xmlns:wp14="http://schemas.microsoft.com/office/word/2010/wordprocessingDrawing" xmlns:wp="http://schemas.openxmlformats.org/drawingml/2006/wordprocessingDrawing" xmlns:w10="urn:schemas-microsoft-com:office:word" xmlns:w="http://schemas.openxmlformats.org/wordprocessingml/2006/main" xmlns:w14="http://schemas.microsoft.com/office/word/2010/wordml" xmlns:w15="http://schemas.microsoft.com/office/word/2012/wordml" xmlns:w16cid="http://schemas.microsoft.com/office/word/2016/wordml/cid" xmlns:w16se="http://schemas.microsoft.com/office/word/2015/wordml/symex" xmlns:wpg="http://schemas.microsoft.com/office/word/2010/wordprocessingGroup" xmlns:wpi="http://schemas.microsoft.com/office/word/2010/wordprocessingInk" xmlns:wne="http://schemas.microsoft.com/office/word/2006/wordml" xmlns:wps="http://schemas.microsoft.com/office/word/2010/wordprocessingShape" mc:Ignorable="w14 w15 w16se w16cid wp14">
+  <w:p>
+    <w:pPr>
+      <w:pStyle w:val="Footer"/>
+    </w:pPr>
   </w:p>
 </w:ftr>
 </file>
@@ -2005,68 +1702,29 @@
   <w:p>
     <w:pPr>
       <w:pStyle w:val="Header"/>
-      <w:tabs>
-        <w:tab w:val="clear" w:pos="4536"/>
-        <w:tab w:val="clear" w:pos="9072"/>
-        <w:tab w:val="center" w:pos="200"/>
-        <w:tab w:val="right" w:pos="9100"/>
-      </w:tabs>
-      <w:rPr>
-        <w:i/>
-        <w:iCs/>
-        <w:color w:val="808080"/>
-        <w:lang w:val="en-US"/>
-      </w:rPr>
     </w:pPr>
-    <w:r>
-      <w:tab/>
-    </w:r>
-    <w:r>
-      <w:tab/>
-    </w:r>
-    <w:r>
-      <w:rPr>
-        <w:i/>
-        <w:iCs/>
-        <w:color w:val="808080"/>
-        <w:lang w:val="en-US"/>
-      </w:rPr>
-      <w:t xml:space="preserve">Software Development, </w:t>
-    </w:r>
-    <w:r>
-      <w:rPr>
-        <w:i/>
-        <w:iCs/>
-        <w:color w:val="808080"/>
-        <w:lang w:val="en-US"/>
-      </w:rPr>
-      <w:t>Planning + Black Box A</w:t>
-    </w:r>
-    <w:r>
-      <w:rPr>
-        <w:i/>
-        <w:iCs/>
-        <w:color w:val="808080"/>
-        <w:lang w:val="en-US"/>
-      </w:rPr>
-      <w:t xml:space="preserve">, </w:t>
-    </w:r>
-    <w:r>
-      <w:rPr>
-        <w:i/>
-        <w:iCs/>
-        <w:color w:val="808080"/>
-        <w:lang w:val="en-US"/>
-      </w:rPr>
-      <w:t>Startup</w:t>
-    </w:r>
   </w:p>
+</w:hdr>
+</file>
+
+<file path=word/header2.xml><?xml version="1.0" encoding="utf-8"?>
+<w:hdr xmlns:wpc="http://schemas.microsoft.com/office/word/2010/wordprocessingCanvas" xmlns:cx="http://schemas.microsoft.com/office/drawing/2014/chartex" xmlns:cx1="http://schemas.microsoft.com/office/drawing/2015/9/8/chartex" xmlns:cx2="http://schemas.microsoft.com/office/drawing/2015/10/21/chartex" xmlns:cx3="http://schemas.microsoft.com/office/drawing/2016/5/9/chartex" xmlns:cx4="http://schemas.microsoft.com/office/drawing/2016/5/10/chartex" xmlns:cx5="http://schemas.microsoft.com/office/drawing/2016/5/11/chartex" xmlns:cx6="http://schemas.microsoft.com/office/drawing/2016/5/12/chartex" xmlns:cx7="http://schemas.microsoft.com/office/drawing/2016/5/13/chartex" xmlns:cx8="http://schemas.microsoft.com/office/drawing/2016/5/14/chartex" xmlns:mc="http://schemas.openxmlformats.org/markup-compatibility/2006" xmlns:aink="http://schemas.microsoft.com/office/drawing/2016/ink" xmlns:am3d="http://schemas.microsoft.com/office/drawing/2017/model3d" xmlns:o="urn:schemas-microsoft-com:office:office" xmlns:r="http://schemas.openxmlformats.org/officeDocument/2006/relationships" xmlns:m="http://schemas.openxmlformats.org/officeDocument/2006/math" xmlns:v="urn:schemas-microsoft-com:vml" xmlns:wp14="http://schemas.microsoft.com/office/word/2010/wordprocessingDrawing" xmlns:wp="http://schemas.openxmlformats.org/drawingml/2006/wordprocessingDrawing" xmlns:w10="urn:schemas-microsoft-com:office:word" xmlns:w="http://schemas.openxmlformats.org/wordprocessingml/2006/main" xmlns:w14="http://schemas.microsoft.com/office/word/2010/wordml" xmlns:w15="http://schemas.microsoft.com/office/word/2012/wordml" xmlns:w16cid="http://schemas.microsoft.com/office/word/2016/wordml/cid" xmlns:w16se="http://schemas.microsoft.com/office/word/2015/wordml/symex" xmlns:wpg="http://schemas.microsoft.com/office/word/2010/wordprocessingGroup" xmlns:wpi="http://schemas.microsoft.com/office/word/2010/wordprocessingInk" xmlns:wne="http://schemas.microsoft.com/office/word/2006/wordml" xmlns:wps="http://schemas.microsoft.com/office/word/2010/wordprocessingShape" mc:Ignorable="w14 w15 w16se w16cid wp14">
   <w:p>
     <w:pPr>
       <w:pStyle w:val="Header"/>
       <w:rPr>
         <w:lang w:val="en-US"/>
       </w:rPr>
+    </w:pPr>
+  </w:p>
+</w:hdr>
+</file>
+
+<file path=word/header3.xml><?xml version="1.0" encoding="utf-8"?>
+<w:hdr xmlns:wpc="http://schemas.microsoft.com/office/word/2010/wordprocessingCanvas" xmlns:cx="http://schemas.microsoft.com/office/drawing/2014/chartex" xmlns:cx1="http://schemas.microsoft.com/office/drawing/2015/9/8/chartex" xmlns:cx2="http://schemas.microsoft.com/office/drawing/2015/10/21/chartex" xmlns:cx3="http://schemas.microsoft.com/office/drawing/2016/5/9/chartex" xmlns:cx4="http://schemas.microsoft.com/office/drawing/2016/5/10/chartex" xmlns:cx5="http://schemas.microsoft.com/office/drawing/2016/5/11/chartex" xmlns:cx6="http://schemas.microsoft.com/office/drawing/2016/5/12/chartex" xmlns:cx7="http://schemas.microsoft.com/office/drawing/2016/5/13/chartex" xmlns:cx8="http://schemas.microsoft.com/office/drawing/2016/5/14/chartex" xmlns:mc="http://schemas.openxmlformats.org/markup-compatibility/2006" xmlns:aink="http://schemas.microsoft.com/office/drawing/2016/ink" xmlns:am3d="http://schemas.microsoft.com/office/drawing/2017/model3d" xmlns:o="urn:schemas-microsoft-com:office:office" xmlns:r="http://schemas.openxmlformats.org/officeDocument/2006/relationships" xmlns:m="http://schemas.openxmlformats.org/officeDocument/2006/math" xmlns:v="urn:schemas-microsoft-com:vml" xmlns:wp14="http://schemas.microsoft.com/office/word/2010/wordprocessingDrawing" xmlns:wp="http://schemas.openxmlformats.org/drawingml/2006/wordprocessingDrawing" xmlns:w10="urn:schemas-microsoft-com:office:word" xmlns:w="http://schemas.openxmlformats.org/wordprocessingml/2006/main" xmlns:w14="http://schemas.microsoft.com/office/word/2010/wordml" xmlns:w15="http://schemas.microsoft.com/office/word/2012/wordml" xmlns:w16cid="http://schemas.microsoft.com/office/word/2016/wordml/cid" xmlns:w16se="http://schemas.microsoft.com/office/word/2015/wordml/symex" xmlns:wpg="http://schemas.microsoft.com/office/word/2010/wordprocessingGroup" xmlns:wpi="http://schemas.microsoft.com/office/word/2010/wordprocessingInk" xmlns:wne="http://schemas.microsoft.com/office/word/2006/wordml" xmlns:wps="http://schemas.microsoft.com/office/word/2010/wordprocessingShape" mc:Ignorable="w14 w15 w16se w16cid wp14">
+  <w:p>
+    <w:pPr>
+      <w:pStyle w:val="Header"/>
     </w:pPr>
   </w:p>
 </w:hdr>
@@ -3247,7 +2905,6 @@
     <w:name w:val="header"/>
     <w:basedOn w:val="Normal"/>
     <w:link w:val="HeaderChar"/>
-    <w:semiHidden/>
     <w:unhideWhenUsed/>
     <w:rsid w:val="0003458C"/>
     <w:pPr>
@@ -3261,7 +2918,6 @@
     <w:name w:val="Header Char"/>
     <w:link w:val="Header"/>
     <w:uiPriority w:val="99"/>
-    <w:semiHidden/>
     <w:rsid w:val="0003458C"/>
     <w:rPr>
       <w:rFonts w:ascii="Tahoma" w:hAnsi="Tahoma"/>
@@ -3273,7 +2929,6 @@
     <w:basedOn w:val="Normal"/>
     <w:link w:val="FooterChar"/>
     <w:uiPriority w:val="99"/>
-    <w:semiHidden/>
     <w:unhideWhenUsed/>
     <w:rsid w:val="0003458C"/>
     <w:pPr>
@@ -3287,7 +2942,6 @@
     <w:name w:val="Footer Char"/>
     <w:link w:val="Footer"/>
     <w:uiPriority w:val="99"/>
-    <w:semiHidden/>
     <w:rsid w:val="0003458C"/>
     <w:rPr>
       <w:rFonts w:ascii="Tahoma" w:hAnsi="Tahoma"/>

--- a/Circle Language Spec Plan/3. Done/2009-06 01    Planning + Black Box Spec Part A (discontinued)/Notes/2009-06 01 Planning + Black Box Spec Part A, Notes, Startup.docx
+++ b/Circle Language Spec Plan/3. Done/2009-06 01    Planning + Black Box Spec Part A (discontinued)/Notes/2009-06 01 Planning + Black Box Spec Part A, Notes, Startup.docx
@@ -10,8 +10,6 @@
           <w:lang w:val="en-US"/>
         </w:rPr>
       </w:pPr>
-      <w:bookmarkStart w:id="0" w:name="_GoBack"/>
-      <w:bookmarkEnd w:id="0"/>
       <w:r>
         <w:rPr>
           <w:lang w:val="en-US"/>
@@ -215,9 +213,9 @@
       </w:r>
       <w:smartTag w:uri="urn:schemas-microsoft-com:office:smarttags" w:element="date">
         <w:smartTagPr>
+          <w:attr w:name="Month" w:val="6"/>
+          <w:attr w:name="Day" w:val="22"/>
           <w:attr w:name="Year" w:val="2009"/>
-          <w:attr w:name="Day" w:val="22"/>
-          <w:attr w:name="Month" w:val="6"/>
         </w:smartTagPr>
         <w:r>
           <w:rPr>
@@ -238,9 +236,9 @@
       </w:r>
       <w:smartTag w:uri="urn:schemas-microsoft-com:office:smarttags" w:element="date">
         <w:smartTagPr>
+          <w:attr w:name="Month" w:val="6"/>
+          <w:attr w:name="Day" w:val="24"/>
           <w:attr w:name="Year" w:val="2009"/>
-          <w:attr w:name="Day" w:val="24"/>
-          <w:attr w:name="Month" w:val="6"/>
         </w:smartTagPr>
         <w:r>
           <w:rPr>
@@ -315,13 +313,13 @@
       <w:pPr>
         <w:pStyle w:val="Heading2"/>
         <w:rPr>
-          <w:color w:val="666699"/>
-          <w:lang w:val="en-US"/>
-        </w:rPr>
-      </w:pPr>
-      <w:r>
-        <w:rPr>
-          <w:color w:val="666699"/>
+          <w:color w:val="BFBFBF" w:themeColor="background1" w:themeShade="BF"/>
+          <w:lang w:val="en-US"/>
+        </w:rPr>
+      </w:pPr>
+      <w:r>
+        <w:rPr>
+          <w:color w:val="BFBFBF" w:themeColor="background1" w:themeShade="BF"/>
           <w:lang w:val="en-US"/>
         </w:rPr>
         <w:t>Rough Plan</w:t>
@@ -330,13 +328,13 @@
     <w:p>
       <w:pPr>
         <w:rPr>
-          <w:color w:val="666699"/>
-          <w:lang w:val="en-US"/>
-        </w:rPr>
-      </w:pPr>
-      <w:r>
-        <w:rPr>
-          <w:color w:val="666699"/>
+          <w:color w:val="BFBFBF" w:themeColor="background1" w:themeShade="BF"/>
+          <w:lang w:val="en-US"/>
+        </w:rPr>
+      </w:pPr>
+      <w:r>
+        <w:rPr>
+          <w:color w:val="BFBFBF" w:themeColor="background1" w:themeShade="BF"/>
           <w:lang w:val="en-US"/>
         </w:rPr>
         <w:t xml:space="preserve">- Setup project folders  </w:t>
@@ -367,13 +365,13 @@
     <w:p>
       <w:pPr>
         <w:rPr>
-          <w:color w:val="666699"/>
-          <w:lang w:val="en-US"/>
-        </w:rPr>
-      </w:pPr>
-      <w:r>
-        <w:rPr>
-          <w:color w:val="666699"/>
+          <w:color w:val="BFBFBF" w:themeColor="background1" w:themeShade="BF"/>
+          <w:lang w:val="en-US"/>
+        </w:rPr>
+      </w:pPr>
+      <w:r>
+        <w:rPr>
+          <w:color w:val="BFBFBF" w:themeColor="background1" w:themeShade="BF"/>
           <w:lang w:val="en-US"/>
         </w:rPr>
         <w:t xml:space="preserve">- Time planning for super-project  </w:t>
@@ -404,13 +402,13 @@
     <w:p>
       <w:pPr>
         <w:rPr>
-          <w:color w:val="666699"/>
-          <w:lang w:val="en-US"/>
-        </w:rPr>
-      </w:pPr>
-      <w:r>
-        <w:rPr>
-          <w:color w:val="666699"/>
+          <w:color w:val="BFBFBF" w:themeColor="background1" w:themeShade="BF"/>
+          <w:lang w:val="en-US"/>
+        </w:rPr>
+      </w:pPr>
+      <w:r>
+        <w:rPr>
+          <w:color w:val="BFBFBF" w:themeColor="background1" w:themeShade="BF"/>
           <w:lang w:val="en-US"/>
         </w:rPr>
         <w:t xml:space="preserve">- Pick theme  </w:t>
@@ -447,7 +445,7 @@
       </w:pPr>
       <w:r>
         <w:rPr>
-          <w:color w:val="666699"/>
+          <w:color w:val="BFBFBF" w:themeColor="background1" w:themeShade="BF"/>
           <w:lang w:val="en-US"/>
         </w:rPr>
         <w:t xml:space="preserve">- Make goal description  </w:t>
@@ -479,13 +477,13 @@
       <w:pPr>
         <w:ind w:left="284"/>
         <w:rPr>
-          <w:color w:val="666699"/>
-          <w:lang w:val="en-US"/>
-        </w:rPr>
-      </w:pPr>
-      <w:r>
-        <w:rPr>
-          <w:color w:val="666699"/>
+          <w:color w:val="BFBFBF" w:themeColor="background1" w:themeShade="BF"/>
+          <w:lang w:val="en-US"/>
+        </w:rPr>
+      </w:pPr>
+      <w:r>
+        <w:rPr>
+          <w:color w:val="BFBFBF" w:themeColor="background1" w:themeShade="BF"/>
           <w:lang w:val="en-US"/>
         </w:rPr>
         <w:t xml:space="preserve">+ Other startup </w:t>
@@ -493,7 +491,7 @@
       <w:proofErr w:type="spellStart"/>
       <w:r>
         <w:rPr>
-          <w:color w:val="666699"/>
+          <w:color w:val="BFBFBF" w:themeColor="background1" w:themeShade="BF"/>
           <w:lang w:val="en-US"/>
         </w:rPr>
         <w:t>issies</w:t>
@@ -504,13 +502,13 @@
       <w:pPr>
         <w:pStyle w:val="Heading2"/>
         <w:rPr>
-          <w:color w:val="666699"/>
-          <w:lang w:val="en-US"/>
-        </w:rPr>
-      </w:pPr>
-      <w:r>
-        <w:rPr>
-          <w:color w:val="666699"/>
+          <w:color w:val="BFBFBF" w:themeColor="background1" w:themeShade="BF"/>
+          <w:lang w:val="en-US"/>
+        </w:rPr>
+      </w:pPr>
+      <w:r>
+        <w:rPr>
+          <w:color w:val="BFBFBF" w:themeColor="background1" w:themeShade="BF"/>
           <w:lang w:val="en-US"/>
         </w:rPr>
         <w:t>Orientation Plan</w:t>
@@ -519,13 +517,13 @@
     <w:p>
       <w:pPr>
         <w:rPr>
-          <w:color w:val="808080"/>
-          <w:lang w:val="en-US"/>
-        </w:rPr>
-      </w:pPr>
-      <w:r>
-        <w:rPr>
-          <w:color w:val="808080"/>
+          <w:color w:val="996633"/>
+          <w:lang w:val="en-US"/>
+        </w:rPr>
+      </w:pPr>
+      <w:r>
+        <w:rPr>
+          <w:color w:val="996633"/>
           <w:lang w:val="en-US"/>
         </w:rPr>
         <w:t>- Estimate how long you will be working on the orientation phase.</w:t>
@@ -534,13 +532,13 @@
     <w:p>
       <w:pPr>
         <w:rPr>
-          <w:color w:val="808080"/>
-          <w:lang w:val="en-US"/>
-        </w:rPr>
-      </w:pPr>
-      <w:r>
-        <w:rPr>
-          <w:color w:val="808080"/>
+          <w:color w:val="996633"/>
+          <w:lang w:val="en-US"/>
+        </w:rPr>
+      </w:pPr>
+      <w:r>
+        <w:rPr>
+          <w:color w:val="996633"/>
           <w:lang w:val="en-US"/>
         </w:rPr>
         <w:t>- Possibly communicate how long you will be working on the orientation phase.</w:t>
@@ -549,13 +547,13 @@
     <w:p>
       <w:pPr>
         <w:rPr>
-          <w:color w:val="808080"/>
-          <w:lang w:val="en-US"/>
-        </w:rPr>
-      </w:pPr>
-      <w:r>
-        <w:rPr>
-          <w:color w:val="808080"/>
+          <w:color w:val="996633"/>
+          <w:lang w:val="en-US"/>
+        </w:rPr>
+      </w:pPr>
+      <w:r>
+        <w:rPr>
+          <w:color w:val="996633"/>
           <w:lang w:val="en-US"/>
         </w:rPr>
         <w:t>- Do request reflection</w:t>
@@ -564,13 +562,13 @@
     <w:p>
       <w:pPr>
         <w:rPr>
-          <w:color w:val="666699"/>
-          <w:lang w:val="en-US"/>
-        </w:rPr>
-      </w:pPr>
-      <w:r>
-        <w:rPr>
-          <w:color w:val="666699"/>
+          <w:color w:val="BFBFBF" w:themeColor="background1" w:themeShade="BF"/>
+          <w:lang w:val="en-US"/>
+        </w:rPr>
+      </w:pPr>
+      <w:r>
+        <w:rPr>
+          <w:color w:val="BFBFBF" w:themeColor="background1" w:themeShade="BF"/>
           <w:lang w:val="en-US"/>
         </w:rPr>
         <w:t xml:space="preserve">- Determine goal </w:t>
@@ -580,27 +578,27 @@
       <w:pPr>
         <w:ind w:left="284"/>
         <w:rPr>
-          <w:color w:val="666699"/>
-          <w:lang w:val="en-US"/>
-        </w:rPr>
-      </w:pPr>
-      <w:r>
-        <w:rPr>
-          <w:color w:val="666699"/>
+          <w:color w:val="BFBFBF" w:themeColor="background1" w:themeShade="BF"/>
+          <w:lang w:val="en-US"/>
+        </w:rPr>
+      </w:pPr>
+      <w:r>
+        <w:rPr>
+          <w:color w:val="BFBFBF" w:themeColor="background1" w:themeShade="BF"/>
           <w:lang w:val="en-US"/>
         </w:rPr>
         <w:t xml:space="preserve">{ in document Software Development Goal </w:t>
       </w:r>
       <w:r>
         <w:rPr>
-          <w:color w:val="666699"/>
+          <w:color w:val="BFBFBF" w:themeColor="background1" w:themeShade="BF"/>
           <w:lang w:val="en-US"/>
         </w:rPr>
         <w:t xml:space="preserve">Description </w:t>
       </w:r>
       <w:r>
         <w:rPr>
-          <w:color w:val="666699"/>
+          <w:color w:val="BFBFBF" w:themeColor="background1" w:themeShade="BF"/>
           <w:lang w:val="en-US"/>
         </w:rPr>
         <w:t>}</w:t>
@@ -610,13 +608,13 @@
       <w:pPr>
         <w:ind w:left="284"/>
         <w:rPr>
-          <w:color w:val="666699"/>
-          <w:lang w:val="en-US"/>
-        </w:rPr>
-      </w:pPr>
-      <w:r>
-        <w:rPr>
-          <w:color w:val="666699"/>
+          <w:color w:val="BFBFBF" w:themeColor="background1" w:themeShade="BF"/>
+          <w:lang w:val="en-US"/>
+        </w:rPr>
+      </w:pPr>
+      <w:r>
+        <w:rPr>
+          <w:color w:val="BFBFBF" w:themeColor="background1" w:themeShade="BF"/>
           <w:lang w:val="en-US"/>
         </w:rPr>
         <w:t>- Describe goal</w:t>
@@ -626,13 +624,13 @@
       <w:pPr>
         <w:ind w:left="284"/>
         <w:rPr>
-          <w:color w:val="666699"/>
-          <w:lang w:val="en-US"/>
-        </w:rPr>
-      </w:pPr>
-      <w:r>
-        <w:rPr>
-          <w:color w:val="666699"/>
+          <w:color w:val="BFBFBF" w:themeColor="background1" w:themeShade="BF"/>
+          <w:lang w:val="en-US"/>
+        </w:rPr>
+      </w:pPr>
+      <w:r>
+        <w:rPr>
+          <w:color w:val="BFBFBF" w:themeColor="background1" w:themeShade="BF"/>
           <w:lang w:val="en-US"/>
         </w:rPr>
         <w:t>- After that give a short description of the means to achieve that goal.</w:t>
@@ -642,13 +640,13 @@
       <w:pPr>
         <w:ind w:left="426" w:hanging="142"/>
         <w:rPr>
-          <w:color w:val="666699"/>
-          <w:lang w:val="en-US"/>
-        </w:rPr>
-      </w:pPr>
-      <w:r>
-        <w:rPr>
-          <w:color w:val="666699"/>
+          <w:color w:val="BFBFBF" w:themeColor="background1" w:themeShade="BF"/>
+          <w:lang w:val="en-US"/>
+        </w:rPr>
+      </w:pPr>
+      <w:r>
+        <w:rPr>
+          <w:color w:val="BFBFBF" w:themeColor="background1" w:themeShade="BF"/>
           <w:lang w:val="en-US"/>
         </w:rPr>
         <w:t>- Look over the described goal, to see if you are not actually only describing the means to achieve the goal.</w:t>
@@ -658,13 +656,13 @@
       <w:pPr>
         <w:ind w:left="426" w:hanging="142"/>
         <w:rPr>
-          <w:color w:val="808080"/>
-          <w:lang w:val="en-US"/>
-        </w:rPr>
-      </w:pPr>
-      <w:r>
-        <w:rPr>
-          <w:color w:val="808080"/>
+          <w:color w:val="996633"/>
+          <w:lang w:val="en-US"/>
+        </w:rPr>
+      </w:pPr>
+      <w:r>
+        <w:rPr>
+          <w:color w:val="996633"/>
           <w:lang w:val="en-US"/>
         </w:rPr>
         <w:t>- In case of a reinitiated software development trajectory, reflect on the previous software development trajectory.</w:t>
@@ -674,20 +672,20 @@
       <w:pPr>
         <w:ind w:left="426" w:hanging="142"/>
         <w:rPr>
-          <w:color w:val="666699"/>
-          <w:lang w:val="en-US"/>
-        </w:rPr>
-      </w:pPr>
-      <w:r>
-        <w:rPr>
-          <w:color w:val="666699"/>
+          <w:color w:val="BFBFBF" w:themeColor="background1" w:themeShade="BF"/>
+          <w:lang w:val="en-US"/>
+        </w:rPr>
+      </w:pPr>
+      <w:r>
+        <w:rPr>
+          <w:color w:val="BFBFBF" w:themeColor="background1" w:themeShade="BF"/>
           <w:lang w:val="en-US"/>
         </w:rPr>
         <w:t>- Describe the goal concisely, but if further elaboration is necessary, put it under a sub-section in the goal description.</w:t>
       </w:r>
       <w:r>
         <w:rPr>
-          <w:color w:val="666699"/>
+          <w:color w:val="BFBFBF" w:themeColor="background1" w:themeShade="BF"/>
           <w:lang w:val="en-US"/>
         </w:rPr>
         <w:br/>
@@ -696,14 +694,14 @@
       <w:r>
         <w:rPr>
           <w:i/>
-          <w:color w:val="666699"/>
+          <w:color w:val="BFBFBF" w:themeColor="background1" w:themeShade="BF"/>
           <w:lang w:val="en-US"/>
         </w:rPr>
         <w:t xml:space="preserve">after </w:t>
       </w:r>
       <w:r>
         <w:rPr>
-          <w:color w:val="666699"/>
+          <w:color w:val="BFBFBF" w:themeColor="background1" w:themeShade="BF"/>
           <w:lang w:val="en-US"/>
         </w:rPr>
         <w:t>the project as a description of the delivered system.).</w:t>
@@ -713,13 +711,13 @@
       <w:pPr>
         <w:ind w:left="426" w:hanging="142"/>
         <w:rPr>
-          <w:color w:val="666699"/>
-          <w:lang w:val="en-US"/>
-        </w:rPr>
-      </w:pPr>
-      <w:r>
-        <w:rPr>
-          <w:color w:val="666699"/>
+          <w:color w:val="BFBFBF" w:themeColor="background1" w:themeShade="BF"/>
+          <w:lang w:val="en-US"/>
+        </w:rPr>
+      </w:pPr>
+      <w:r>
+        <w:rPr>
+          <w:color w:val="BFBFBF" w:themeColor="background1" w:themeShade="BF"/>
           <w:lang w:val="en-US"/>
         </w:rPr>
         <w:t xml:space="preserve">- Also fill in the other headings in </w:t>
@@ -727,14 +725,14 @@
       <w:r>
         <w:rPr>
           <w:i/>
-          <w:color w:val="666699"/>
+          <w:color w:val="BFBFBF" w:themeColor="background1" w:themeShade="BF"/>
           <w:lang w:val="en-US"/>
         </w:rPr>
         <w:t>Software Development Goal</w:t>
       </w:r>
       <w:r>
         <w:rPr>
-          <w:color w:val="666699"/>
+          <w:color w:val="BFBFBF" w:themeColor="background1" w:themeShade="BF"/>
           <w:lang w:val="en-US"/>
         </w:rPr>
         <w:t xml:space="preserve"> document.</w:t>
@@ -743,13 +741,13 @@
     <w:p>
       <w:pPr>
         <w:rPr>
-          <w:color w:val="80664C"/>
-          <w:lang w:val="en-US"/>
-        </w:rPr>
-      </w:pPr>
-      <w:r>
-        <w:rPr>
-          <w:color w:val="80664C"/>
+          <w:color w:val="FFC000"/>
+          <w:lang w:val="en-US"/>
+        </w:rPr>
+      </w:pPr>
+      <w:r>
+        <w:rPr>
+          <w:color w:val="FFC000"/>
           <w:lang w:val="en-US"/>
         </w:rPr>
         <w:t>- Figure out workings of the process</w:t>
@@ -759,13 +757,13 @@
       <w:pPr>
         <w:ind w:left="284"/>
         <w:rPr>
-          <w:color w:val="80664C"/>
-          <w:lang w:val="en-US"/>
-        </w:rPr>
-      </w:pPr>
-      <w:r>
-        <w:rPr>
-          <w:color w:val="80664C"/>
+          <w:color w:val="FFC000"/>
+          <w:lang w:val="en-US"/>
+        </w:rPr>
+      </w:pPr>
+      <w:r>
+        <w:rPr>
+          <w:color w:val="FFC000"/>
           <w:lang w:val="en-US"/>
         </w:rPr>
         <w:t>&gt; Do that as you go along</w:t>
@@ -774,29 +772,29 @@
     <w:p>
       <w:pPr>
         <w:rPr>
-          <w:color w:val="666699"/>
-          <w:lang w:val="en-US"/>
-        </w:rPr>
-      </w:pPr>
-      <w:r>
-        <w:rPr>
-          <w:color w:val="666699"/>
+          <w:color w:val="BFBFBF" w:themeColor="background1" w:themeShade="BF"/>
+          <w:lang w:val="en-US"/>
+        </w:rPr>
+      </w:pPr>
+      <w:r>
+        <w:rPr>
+          <w:color w:val="BFBFBF" w:themeColor="background1" w:themeShade="BF"/>
           <w:lang w:val="en-US"/>
         </w:rPr>
         <w:t xml:space="preserve">- </w:t>
       </w:r>
-      <w:proofErr w:type="spellStart"/>
-      <w:r>
-        <w:rPr>
-          <w:color w:val="666699"/>
-          <w:lang w:val="en-US"/>
-        </w:rPr>
-        <w:t>Analyse</w:t>
-      </w:r>
-      <w:proofErr w:type="spellEnd"/>
-      <w:r>
-        <w:rPr>
-          <w:color w:val="666699"/>
+      <w:r>
+        <w:rPr>
+          <w:color w:val="BFBFBF" w:themeColor="background1" w:themeShade="BF"/>
+          <w:lang w:val="en-US"/>
+        </w:rPr>
+        <w:t>Analyze</w:t>
+      </w:r>
+      <w:bookmarkStart w:id="0" w:name="_GoBack"/>
+      <w:bookmarkEnd w:id="0"/>
+      <w:r>
+        <w:rPr>
+          <w:color w:val="BFBFBF" w:themeColor="background1" w:themeShade="BF"/>
           <w:lang w:val="en-US"/>
         </w:rPr>
         <w:t xml:space="preserve"> existing material:</w:t>
@@ -806,13 +804,13 @@
       <w:pPr>
         <w:ind w:left="284"/>
         <w:rPr>
-          <w:color w:val="666699"/>
-          <w:lang w:val="en-US"/>
-        </w:rPr>
-      </w:pPr>
-      <w:r>
-        <w:rPr>
-          <w:color w:val="666699"/>
+          <w:color w:val="BFBFBF" w:themeColor="background1" w:themeShade="BF"/>
+          <w:lang w:val="en-US"/>
+        </w:rPr>
+      </w:pPr>
+      <w:r>
+        <w:rPr>
+          <w:color w:val="BFBFBF" w:themeColor="background1" w:themeShade="BF"/>
           <w:lang w:val="en-US"/>
         </w:rPr>
         <w:t>You have to orient yourself into the idea box and the existing documentation in order to really know the extent of the work and to really go into details about the approach.</w:t>
@@ -822,13 +820,13 @@
       <w:pPr>
         <w:ind w:left="420" w:hanging="136"/>
         <w:rPr>
-          <w:color w:val="666699"/>
-          <w:lang w:val="en-US"/>
-        </w:rPr>
-      </w:pPr>
-      <w:r>
-        <w:rPr>
-          <w:color w:val="666699"/>
+          <w:color w:val="BFBFBF" w:themeColor="background1" w:themeShade="BF"/>
+          <w:lang w:val="en-US"/>
+        </w:rPr>
+      </w:pPr>
+      <w:r>
+        <w:rPr>
+          <w:color w:val="BFBFBF" w:themeColor="background1" w:themeShade="BF"/>
           <w:lang w:val="en-US"/>
         </w:rPr>
         <w:t>- Idea Box</w:t>
@@ -838,13 +836,13 @@
       <w:pPr>
         <w:ind w:left="420" w:hanging="136"/>
         <w:rPr>
-          <w:color w:val="666699"/>
-          <w:lang w:val="en-US"/>
-        </w:rPr>
-      </w:pPr>
-      <w:r>
-        <w:rPr>
-          <w:color w:val="666699"/>
+          <w:color w:val="BFBFBF" w:themeColor="background1" w:themeShade="BF"/>
+          <w:lang w:val="en-US"/>
+        </w:rPr>
+      </w:pPr>
+      <w:r>
+        <w:rPr>
+          <w:color w:val="BFBFBF" w:themeColor="background1" w:themeShade="BF"/>
           <w:lang w:val="en-US"/>
         </w:rPr>
         <w:t>- Existing Black Box documentation</w:t>
@@ -854,13 +852,13 @@
       <w:pPr>
         <w:ind w:left="420" w:hanging="136"/>
         <w:rPr>
-          <w:color w:val="666699"/>
-          <w:lang w:val="en-US"/>
-        </w:rPr>
-      </w:pPr>
-      <w:r>
-        <w:rPr>
-          <w:color w:val="666699"/>
+          <w:color w:val="BFBFBF" w:themeColor="background1" w:themeShade="BF"/>
+          <w:lang w:val="en-US"/>
+        </w:rPr>
+      </w:pPr>
+      <w:r>
+        <w:rPr>
+          <w:color w:val="BFBFBF" w:themeColor="background1" w:themeShade="BF"/>
           <w:lang w:val="en-US"/>
         </w:rPr>
         <w:t xml:space="preserve">- Consider the ‘writing efficiently’ rules in the project documentation of </w:t>
@@ -868,14 +866,14 @@
       <w:r>
         <w:rPr>
           <w:i/>
-          <w:color w:val="666699"/>
+          <w:color w:val="BFBFBF" w:themeColor="background1" w:themeShade="BF"/>
           <w:lang w:val="en-US"/>
         </w:rPr>
         <w:t>New Computer Language Functional Design</w:t>
       </w:r>
       <w:r>
         <w:rPr>
-          <w:color w:val="666699"/>
+          <w:color w:val="BFBFBF" w:themeColor="background1" w:themeShade="BF"/>
           <w:lang w:val="en-US"/>
         </w:rPr>
         <w:t>.</w:t>
@@ -885,13 +883,13 @@
       <w:pPr>
         <w:ind w:left="140" w:hanging="140"/>
         <w:rPr>
-          <w:color w:val="666699"/>
-          <w:lang w:val="en-US"/>
-        </w:rPr>
-      </w:pPr>
-      <w:r>
-        <w:rPr>
-          <w:color w:val="666699"/>
+          <w:color w:val="BFBFBF" w:themeColor="background1" w:themeShade="BF"/>
+          <w:lang w:val="en-US"/>
+        </w:rPr>
+      </w:pPr>
+      <w:r>
+        <w:rPr>
+          <w:color w:val="BFBFBF" w:themeColor="background1" w:themeShade="BF"/>
           <w:lang w:val="en-US"/>
         </w:rPr>
         <w:t>- Brainstorm about solutions</w:t>
@@ -901,27 +899,27 @@
       <w:pPr>
         <w:ind w:left="140" w:hanging="140"/>
         <w:rPr>
-          <w:color w:val="666699"/>
-          <w:lang w:val="en-US"/>
-        </w:rPr>
-      </w:pPr>
-      <w:r>
-        <w:rPr>
-          <w:color w:val="666699"/>
+          <w:color w:val="BFBFBF" w:themeColor="background1" w:themeShade="BF"/>
+          <w:lang w:val="en-US"/>
+        </w:rPr>
+      </w:pPr>
+      <w:r>
+        <w:rPr>
+          <w:color w:val="BFBFBF" w:themeColor="background1" w:themeShade="BF"/>
           <w:lang w:val="en-US"/>
         </w:rPr>
         <w:t>- Determine program elements</w:t>
       </w:r>
       <w:r>
         <w:rPr>
-          <w:color w:val="666699"/>
+          <w:color w:val="BFBFBF" w:themeColor="background1" w:themeShade="BF"/>
           <w:lang w:val="en-US"/>
         </w:rPr>
         <w:br/>
       </w:r>
       <w:r>
         <w:rPr>
-          <w:color w:val="666699"/>
+          <w:color w:val="BFBFBF" w:themeColor="background1" w:themeShade="BF"/>
           <w:lang w:val="en-US"/>
         </w:rPr>
         <w:t xml:space="preserve">(in the document </w:t>
@@ -929,14 +927,14 @@
       <w:r>
         <w:rPr>
           <w:i/>
-          <w:color w:val="666699"/>
+          <w:color w:val="BFBFBF" w:themeColor="background1" w:themeShade="BF"/>
           <w:lang w:val="en-US"/>
         </w:rPr>
         <w:t>Software Development Elements &amp; Time Estimation</w:t>
       </w:r>
       <w:r>
         <w:rPr>
-          <w:color w:val="666699"/>
+          <w:color w:val="BFBFBF" w:themeColor="background1" w:themeShade="BF"/>
           <w:lang w:val="en-US"/>
         </w:rPr>
         <w:t>)</w:t>
@@ -953,13 +951,13 @@
     <w:p>
       <w:pPr>
         <w:rPr>
-          <w:color w:val="666699"/>
-          <w:lang w:val="en-US"/>
-        </w:rPr>
-      </w:pPr>
-      <w:r>
-        <w:rPr>
-          <w:color w:val="666699"/>
+          <w:color w:val="BFBFBF" w:themeColor="background1" w:themeShade="BF"/>
+          <w:lang w:val="en-US"/>
+        </w:rPr>
+      </w:pPr>
+      <w:r>
+        <w:rPr>
+          <w:color w:val="BFBFBF" w:themeColor="background1" w:themeShade="BF"/>
           <w:lang w:val="en-US"/>
         </w:rPr>
         <w:t>Intermediate planning:</w:t>
@@ -977,13 +975,13 @@
       <w:pPr>
         <w:ind w:left="426" w:hanging="142"/>
         <w:rPr>
-          <w:color w:val="808080"/>
-          <w:lang w:val="en-US"/>
-        </w:rPr>
-      </w:pPr>
-      <w:r>
-        <w:rPr>
-          <w:color w:val="808080"/>
+          <w:color w:val="996633"/>
+          <w:lang w:val="en-US"/>
+        </w:rPr>
+      </w:pPr>
+      <w:r>
+        <w:rPr>
+          <w:color w:val="996633"/>
           <w:lang w:val="en-US"/>
         </w:rPr>
         <w:t xml:space="preserve">- Now you can say how much time the </w:t>
@@ -991,14 +989,14 @@
       <w:r>
         <w:rPr>
           <w:i/>
-          <w:color w:val="808080"/>
+          <w:color w:val="996633"/>
           <w:lang w:val="en-US"/>
         </w:rPr>
         <w:t xml:space="preserve">research phase </w:t>
       </w:r>
       <w:r>
         <w:rPr>
-          <w:color w:val="808080"/>
+          <w:color w:val="996633"/>
           <w:lang w:val="en-US"/>
         </w:rPr>
         <w:t>is going to cost.</w:t>
@@ -1008,13 +1006,13 @@
       <w:pPr>
         <w:ind w:left="426" w:hanging="142"/>
         <w:rPr>
-          <w:color w:val="666699"/>
-          <w:lang w:val="en-US"/>
-        </w:rPr>
-      </w:pPr>
-      <w:r>
-        <w:rPr>
-          <w:color w:val="666699"/>
+          <w:color w:val="BFBFBF" w:themeColor="background1" w:themeShade="BF"/>
+          <w:lang w:val="en-US"/>
+        </w:rPr>
+      </w:pPr>
+      <w:r>
+        <w:rPr>
+          <w:color w:val="BFBFBF" w:themeColor="background1" w:themeShade="BF"/>
           <w:lang w:val="en-US"/>
         </w:rPr>
         <w:t xml:space="preserve">- You can also give a rough estimation of the time-cost of the </w:t>
@@ -1022,14 +1020,14 @@
       <w:r>
         <w:rPr>
           <w:i/>
-          <w:color w:val="666699"/>
+          <w:color w:val="BFBFBF" w:themeColor="background1" w:themeShade="BF"/>
           <w:lang w:val="en-US"/>
         </w:rPr>
         <w:t xml:space="preserve">whole project </w:t>
       </w:r>
       <w:r>
         <w:rPr>
-          <w:color w:val="666699"/>
+          <w:color w:val="BFBFBF" w:themeColor="background1" w:themeShade="BF"/>
           <w:lang w:val="en-US"/>
         </w:rPr>
         <w:t>based on the program elements.</w:t>
@@ -1039,13 +1037,13 @@
       <w:pPr>
         <w:ind w:left="426" w:hanging="142"/>
         <w:rPr>
-          <w:color w:val="666699"/>
-          <w:lang w:val="en-US"/>
-        </w:rPr>
-      </w:pPr>
-      <w:r>
-        <w:rPr>
-          <w:color w:val="666699"/>
+          <w:color w:val="BFBFBF" w:themeColor="background1" w:themeShade="BF"/>
+          <w:lang w:val="en-US"/>
+        </w:rPr>
+      </w:pPr>
+      <w:r>
+        <w:rPr>
+          <w:color w:val="BFBFBF" w:themeColor="background1" w:themeShade="BF"/>
           <w:lang w:val="en-US"/>
         </w:rPr>
         <w:t xml:space="preserve">- Make a rough time estimation, based on the elements of the project (in the document </w:t>
@@ -1053,21 +1051,21 @@
       <w:r>
         <w:rPr>
           <w:i/>
-          <w:color w:val="666699"/>
+          <w:color w:val="BFBFBF" w:themeColor="background1" w:themeShade="BF"/>
           <w:lang w:val="en-US"/>
         </w:rPr>
         <w:t>Software Development Elements &amp; Time Estimation</w:t>
       </w:r>
       <w:r>
         <w:rPr>
-          <w:color w:val="666699"/>
+          <w:color w:val="BFBFBF" w:themeColor="background1" w:themeShade="BF"/>
           <w:lang w:val="en-US"/>
         </w:rPr>
         <w:t>).</w:t>
       </w:r>
       <w:r>
         <w:rPr>
-          <w:color w:val="666699"/>
+          <w:color w:val="BFBFBF" w:themeColor="background1" w:themeShade="BF"/>
           <w:lang w:val="en-US"/>
         </w:rPr>
         <w:br/>
@@ -1078,13 +1076,13 @@
       <w:pPr>
         <w:pStyle w:val="Heading2"/>
         <w:rPr>
-          <w:color w:val="666699"/>
-          <w:lang w:val="en-US"/>
-        </w:rPr>
-      </w:pPr>
-      <w:r>
-        <w:rPr>
-          <w:color w:val="666699"/>
+          <w:color w:val="BFBFBF" w:themeColor="background1" w:themeShade="BF"/>
+          <w:lang w:val="en-US"/>
+        </w:rPr>
+      </w:pPr>
+      <w:r>
+        <w:rPr>
+          <w:color w:val="BFBFBF" w:themeColor="background1" w:themeShade="BF"/>
           <w:lang w:val="en-US"/>
         </w:rPr>
         <w:t>Research Plan</w:t>
@@ -1093,13 +1091,13 @@
     <w:p>
       <w:pPr>
         <w:rPr>
-          <w:color w:val="666699"/>
-          <w:lang w:val="en-US"/>
-        </w:rPr>
-      </w:pPr>
-      <w:r>
-        <w:rPr>
-          <w:color w:val="666699"/>
+          <w:color w:val="BFBFBF" w:themeColor="background1" w:themeShade="BF"/>
+          <w:lang w:val="en-US"/>
+        </w:rPr>
+      </w:pPr>
+      <w:r>
+        <w:rPr>
+          <w:color w:val="BFBFBF" w:themeColor="background1" w:themeShade="BF"/>
           <w:lang w:val="en-US"/>
         </w:rPr>
         <w:t>- Investigate conditions that need to be met to make the project succeed</w:t>
@@ -1108,13 +1106,13 @@
     <w:p>
       <w:pPr>
         <w:rPr>
-          <w:color w:val="808080"/>
-          <w:lang w:val="en-US"/>
-        </w:rPr>
-      </w:pPr>
-      <w:r>
-        <w:rPr>
-          <w:color w:val="808080"/>
+          <w:color w:val="996633"/>
+          <w:lang w:val="en-US"/>
+        </w:rPr>
+      </w:pPr>
+      <w:r>
+        <w:rPr>
+          <w:color w:val="996633"/>
           <w:lang w:val="en-US"/>
         </w:rPr>
         <w:t>- Make test-output files for other parties</w:t>
@@ -1123,13 +1121,13 @@
     <w:p>
       <w:pPr>
         <w:rPr>
-          <w:color w:val="666699"/>
-          <w:lang w:val="en-US"/>
-        </w:rPr>
-      </w:pPr>
-      <w:r>
-        <w:rPr>
-          <w:color w:val="666699"/>
+          <w:color w:val="BFBFBF" w:themeColor="background1" w:themeShade="BF"/>
+          <w:lang w:val="en-US"/>
+        </w:rPr>
+      </w:pPr>
+      <w:r>
+        <w:rPr>
+          <w:color w:val="BFBFBF" w:themeColor="background1" w:themeShade="BF"/>
           <w:lang w:val="en-US"/>
         </w:rPr>
         <w:t>- Brainstorm about solutions</w:t>
@@ -1138,13 +1136,13 @@
     <w:p>
       <w:pPr>
         <w:rPr>
-          <w:color w:val="808080"/>
-          <w:lang w:val="en-US"/>
-        </w:rPr>
-      </w:pPr>
-      <w:r>
-        <w:rPr>
-          <w:color w:val="808080"/>
+          <w:color w:val="996633"/>
+          <w:lang w:val="en-US"/>
+        </w:rPr>
+      </w:pPr>
+      <w:r>
+        <w:rPr>
+          <w:color w:val="996633"/>
           <w:lang w:val="en-US"/>
         </w:rPr>
         <w:t>- Investigate the tools &amp; methods to use</w:t>
@@ -1153,13 +1151,13 @@
     <w:p>
       <w:pPr>
         <w:rPr>
-          <w:color w:val="808080"/>
-          <w:lang w:val="en-US"/>
-        </w:rPr>
-      </w:pPr>
-      <w:r>
-        <w:rPr>
-          <w:color w:val="808080"/>
+          <w:color w:val="996633"/>
+          <w:lang w:val="en-US"/>
+        </w:rPr>
+      </w:pPr>
+      <w:r>
+        <w:rPr>
+          <w:color w:val="996633"/>
           <w:lang w:val="en-US"/>
         </w:rPr>
         <w:t>- Possibly make a technical design or adapt a technical design</w:t>
@@ -1168,13 +1166,13 @@
     <w:p>
       <w:pPr>
         <w:rPr>
-          <w:color w:val="666699"/>
-          <w:lang w:val="en-US"/>
-        </w:rPr>
-      </w:pPr>
-      <w:r>
-        <w:rPr>
-          <w:color w:val="666699"/>
+          <w:color w:val="BFBFBF" w:themeColor="background1" w:themeShade="BF"/>
+          <w:lang w:val="en-US"/>
+        </w:rPr>
+      </w:pPr>
+      <w:r>
+        <w:rPr>
+          <w:color w:val="BFBFBF" w:themeColor="background1" w:themeShade="BF"/>
           <w:lang w:val="en-US"/>
         </w:rPr>
         <w:t>- Possibly adjust the rough time-estimation based on this investigation.</w:t>
@@ -1183,13 +1181,13 @@
     <w:p>
       <w:pPr>
         <w:rPr>
-          <w:color w:val="808080"/>
-          <w:lang w:val="en-US"/>
-        </w:rPr>
-      </w:pPr>
-      <w:r>
-        <w:rPr>
-          <w:color w:val="808080"/>
+          <w:color w:val="996633"/>
+          <w:lang w:val="en-US"/>
+        </w:rPr>
+      </w:pPr>
+      <w:r>
+        <w:rPr>
+          <w:color w:val="996633"/>
           <w:lang w:val="en-US"/>
         </w:rPr>
         <w:t>- Possibly build something improvised</w:t>
@@ -1199,13 +1197,13 @@
       <w:pPr>
         <w:ind w:left="284"/>
         <w:rPr>
-          <w:color w:val="808080"/>
-          <w:lang w:val="en-US"/>
-        </w:rPr>
-      </w:pPr>
-      <w:r>
-        <w:rPr>
-          <w:color w:val="808080"/>
+          <w:color w:val="996633"/>
+          <w:lang w:val="en-US"/>
+        </w:rPr>
+      </w:pPr>
+      <w:r>
+        <w:rPr>
+          <w:color w:val="996633"/>
           <w:lang w:val="en-US"/>
         </w:rPr>
         <w:t>(only if it is not clear yet what elements the program has to consist of)</w:t>
@@ -1215,13 +1213,13 @@
       <w:pPr>
         <w:pStyle w:val="Heading2"/>
         <w:rPr>
-          <w:color w:val="666699"/>
-          <w:lang w:val="en-US"/>
-        </w:rPr>
-      </w:pPr>
-      <w:r>
-        <w:rPr>
-          <w:color w:val="666699"/>
+          <w:color w:val="BFBFBF" w:themeColor="background1" w:themeShade="BF"/>
+          <w:lang w:val="en-US"/>
+        </w:rPr>
+      </w:pPr>
+      <w:r>
+        <w:rPr>
+          <w:color w:val="BFBFBF" w:themeColor="background1" w:themeShade="BF"/>
           <w:lang w:val="en-US"/>
         </w:rPr>
         <w:t>Planning &amp; Design Plan</w:t>
@@ -1230,13 +1228,13 @@
     <w:p>
       <w:pPr>
         <w:rPr>
-          <w:color w:val="666699"/>
-          <w:lang w:val="en-US"/>
-        </w:rPr>
-      </w:pPr>
-      <w:r>
-        <w:rPr>
-          <w:color w:val="666699"/>
+          <w:color w:val="BFBFBF" w:themeColor="background1" w:themeShade="BF"/>
+          <w:lang w:val="en-US"/>
+        </w:rPr>
+      </w:pPr>
+      <w:r>
+        <w:rPr>
+          <w:color w:val="BFBFBF" w:themeColor="background1" w:themeShade="BF"/>
           <w:lang w:val="en-US"/>
         </w:rPr>
         <w:t>- Make an implementation plan</w:t>
@@ -1246,13 +1244,13 @@
       <w:pPr>
         <w:ind w:left="420" w:hanging="136"/>
         <w:rPr>
-          <w:color w:val="666699"/>
-          <w:lang w:val="en-US"/>
-        </w:rPr>
-      </w:pPr>
-      <w:r>
-        <w:rPr>
-          <w:color w:val="666699"/>
+          <w:color w:val="BFBFBF" w:themeColor="background1" w:themeShade="BF"/>
+          <w:lang w:val="en-US"/>
+        </w:rPr>
+      </w:pPr>
+      <w:r>
+        <w:rPr>
+          <w:color w:val="BFBFBF" w:themeColor="background1" w:themeShade="BF"/>
           <w:lang w:val="en-US"/>
         </w:rPr>
         <w:t>- Think of approach</w:t>
@@ -1262,13 +1260,13 @@
       <w:pPr>
         <w:ind w:left="420" w:hanging="136"/>
         <w:rPr>
-          <w:color w:val="666699"/>
-          <w:lang w:val="en-US"/>
-        </w:rPr>
-      </w:pPr>
-      <w:r>
-        <w:rPr>
-          <w:color w:val="666699"/>
+          <w:color w:val="BFBFBF" w:themeColor="background1" w:themeShade="BF"/>
+          <w:lang w:val="en-US"/>
+        </w:rPr>
+      </w:pPr>
+      <w:r>
+        <w:rPr>
+          <w:color w:val="BFBFBF" w:themeColor="background1" w:themeShade="BF"/>
           <w:lang w:val="en-US"/>
         </w:rPr>
         <w:t>- Adapt list of program elements</w:t>
@@ -1278,21 +1276,21 @@
       <w:pPr>
         <w:ind w:left="420" w:hanging="136"/>
         <w:rPr>
-          <w:color w:val="666699"/>
+          <w:color w:val="BFBFBF" w:themeColor="background1" w:themeShade="BF"/>
           <w:sz w:val="16"/>
           <w:lang w:val="en-US"/>
         </w:rPr>
       </w:pPr>
       <w:r>
         <w:rPr>
-          <w:color w:val="666699"/>
+          <w:color w:val="BFBFBF" w:themeColor="background1" w:themeShade="BF"/>
           <w:lang w:val="en-US"/>
         </w:rPr>
         <w:t xml:space="preserve">- </w:t>
       </w:r>
       <w:r>
         <w:rPr>
-          <w:color w:val="666699"/>
+          <w:color w:val="BFBFBF" w:themeColor="background1" w:themeShade="BF"/>
           <w:lang w:val="en-US"/>
         </w:rPr>
         <w:t xml:space="preserve">Make implementation plan </w:t>
@@ -1300,21 +1298,21 @@
       <w:r>
         <w:rPr>
           <w:i/>
-          <w:color w:val="666699"/>
+          <w:color w:val="BFBFBF" w:themeColor="background1" w:themeShade="BF"/>
           <w:lang w:val="en-US"/>
         </w:rPr>
         <w:t xml:space="preserve">Reach Goal </w:t>
       </w:r>
       <w:r>
         <w:rPr>
-          <w:color w:val="666699"/>
+          <w:color w:val="BFBFBF" w:themeColor="background1" w:themeShade="BF"/>
           <w:lang w:val="en-US"/>
         </w:rPr>
         <w:t>(</w:t>
       </w:r>
       <w:r>
         <w:rPr>
-          <w:color w:val="666699"/>
+          <w:color w:val="BFBFBF" w:themeColor="background1" w:themeShade="BF"/>
           <w:lang w:val="en-US"/>
         </w:rPr>
         <w:t xml:space="preserve">see document </w:t>
@@ -1322,14 +1320,14 @@
       <w:r>
         <w:rPr>
           <w:i/>
-          <w:color w:val="666699"/>
+          <w:color w:val="BFBFBF" w:themeColor="background1" w:themeShade="BF"/>
           <w:lang w:val="en-US"/>
         </w:rPr>
         <w:t>Software Development Implementation Plan Reach Goal</w:t>
       </w:r>
       <w:r>
         <w:rPr>
-          <w:color w:val="666699"/>
+          <w:color w:val="BFBFBF" w:themeColor="background1" w:themeShade="BF"/>
           <w:lang w:val="en-US"/>
         </w:rPr>
         <w:t>)</w:t>
@@ -1339,21 +1337,21 @@
       <w:pPr>
         <w:ind w:left="420" w:hanging="136"/>
         <w:rPr>
-          <w:color w:val="666699"/>
+          <w:color w:val="BFBFBF" w:themeColor="background1" w:themeShade="BF"/>
           <w:sz w:val="16"/>
           <w:lang w:val="en-US"/>
         </w:rPr>
       </w:pPr>
       <w:r>
         <w:rPr>
-          <w:color w:val="666699"/>
+          <w:color w:val="BFBFBF" w:themeColor="background1" w:themeShade="BF"/>
           <w:lang w:val="en-US"/>
         </w:rPr>
         <w:t xml:space="preserve">- </w:t>
       </w:r>
       <w:r>
         <w:rPr>
-          <w:color w:val="666699"/>
+          <w:color w:val="BFBFBF" w:themeColor="background1" w:themeShade="BF"/>
           <w:lang w:val="en-US"/>
         </w:rPr>
         <w:t xml:space="preserve">Make implementation plan </w:t>
@@ -1361,21 +1359,21 @@
       <w:r>
         <w:rPr>
           <w:i/>
-          <w:color w:val="666699"/>
+          <w:color w:val="BFBFBF" w:themeColor="background1" w:themeShade="BF"/>
           <w:lang w:val="en-US"/>
         </w:rPr>
         <w:t xml:space="preserve">Finishing Touch </w:t>
       </w:r>
       <w:r>
         <w:rPr>
-          <w:color w:val="666699"/>
+          <w:color w:val="BFBFBF" w:themeColor="background1" w:themeShade="BF"/>
           <w:lang w:val="en-US"/>
         </w:rPr>
         <w:t>(</w:t>
       </w:r>
       <w:r>
         <w:rPr>
-          <w:color w:val="666699"/>
+          <w:color w:val="BFBFBF" w:themeColor="background1" w:themeShade="BF"/>
           <w:lang w:val="en-US"/>
         </w:rPr>
         <w:t xml:space="preserve">see document </w:t>
@@ -1383,14 +1381,14 @@
       <w:r>
         <w:rPr>
           <w:i/>
-          <w:color w:val="666699"/>
+          <w:color w:val="BFBFBF" w:themeColor="background1" w:themeShade="BF"/>
           <w:lang w:val="en-US"/>
         </w:rPr>
         <w:t xml:space="preserve">Software Development Implementation Plan Finishing Touch </w:t>
       </w:r>
       <w:r>
         <w:rPr>
-          <w:color w:val="666699"/>
+          <w:color w:val="BFBFBF" w:themeColor="background1" w:themeShade="BF"/>
           <w:lang w:val="en-US"/>
         </w:rPr>
         <w:t>)</w:t>
@@ -1400,13 +1398,13 @@
       <w:pPr>
         <w:ind w:left="284"/>
         <w:rPr>
-          <w:color w:val="808080"/>
-          <w:lang w:val="en-US"/>
-        </w:rPr>
-      </w:pPr>
-      <w:r>
-        <w:rPr>
-          <w:color w:val="808080"/>
+          <w:color w:val="996633"/>
+          <w:lang w:val="en-US"/>
+        </w:rPr>
+      </w:pPr>
+      <w:r>
+        <w:rPr>
+          <w:color w:val="996633"/>
           <w:lang w:val="en-US"/>
         </w:rPr>
         <w:t>- Already postpone some things indefinitely</w:t>
@@ -1416,13 +1414,13 @@
       <w:pPr>
         <w:ind w:left="284"/>
         <w:rPr>
-          <w:color w:val="808080"/>
-          <w:lang w:val="en-US"/>
-        </w:rPr>
-      </w:pPr>
-      <w:r>
-        <w:rPr>
-          <w:color w:val="808080"/>
+          <w:color w:val="996633"/>
+          <w:lang w:val="en-US"/>
+        </w:rPr>
+      </w:pPr>
+      <w:r>
+        <w:rPr>
+          <w:color w:val="996633"/>
           <w:lang w:val="en-US"/>
         </w:rPr>
         <w:t>- Possibly divide into multiple successive projects</w:t>
@@ -1432,13 +1430,13 @@
       <w:pPr>
         <w:ind w:left="284"/>
         <w:rPr>
-          <w:color w:val="808080"/>
-          <w:lang w:val="en-US"/>
-        </w:rPr>
-      </w:pPr>
-      <w:r>
-        <w:rPr>
-          <w:color w:val="808080"/>
+          <w:color w:val="996633"/>
+          <w:lang w:val="en-US"/>
+        </w:rPr>
+      </w:pPr>
+      <w:r>
+        <w:rPr>
+          <w:color w:val="996633"/>
           <w:lang w:val="en-US"/>
         </w:rPr>
         <w:t>- Make projects as small as possible, or at least: small.</w:t>
@@ -1448,13 +1446,13 @@
       <w:pPr>
         <w:ind w:left="284"/>
         <w:rPr>
-          <w:color w:val="666699"/>
-          <w:lang w:val="en-US"/>
-        </w:rPr>
-      </w:pPr>
-      <w:r>
-        <w:rPr>
-          <w:color w:val="666699"/>
+          <w:color w:val="BFBFBF" w:themeColor="background1" w:themeShade="BF"/>
+          <w:lang w:val="en-US"/>
+        </w:rPr>
+      </w:pPr>
+      <w:r>
+        <w:rPr>
+          <w:color w:val="BFBFBF" w:themeColor="background1" w:themeShade="BF"/>
           <w:lang w:val="en-US"/>
         </w:rPr>
         <w:t>- Create project subdivision for time-planning (spreadsheet)</w:t>
@@ -1463,20 +1461,20 @@
     <w:p>
       <w:pPr>
         <w:rPr>
-          <w:color w:val="808080"/>
-          <w:lang w:val="en-US"/>
-        </w:rPr>
-      </w:pPr>
-      <w:r>
-        <w:rPr>
-          <w:color w:val="808080"/>
+          <w:color w:val="996633"/>
+          <w:lang w:val="en-US"/>
+        </w:rPr>
+      </w:pPr>
+      <w:r>
+        <w:rPr>
+          <w:color w:val="996633"/>
           <w:lang w:val="en-US"/>
         </w:rPr>
         <w:t>/</w:t>
       </w:r>
       <w:r>
         <w:rPr>
-          <w:color w:val="808080"/>
+          <w:color w:val="996633"/>
           <w:lang w:val="en-US"/>
         </w:rPr>
         <w:t xml:space="preserve"> Create technical design / adapt technical design</w:t>
@@ -1485,48 +1483,48 @@
     <w:p>
       <w:pPr>
         <w:rPr>
-          <w:color w:val="666699"/>
-          <w:lang w:val="en-US"/>
-        </w:rPr>
-      </w:pPr>
-      <w:r>
-        <w:rPr>
-          <w:color w:val="666699"/>
+          <w:color w:val="BFBFBF" w:themeColor="background1" w:themeShade="BF"/>
+          <w:lang w:val="en-US"/>
+        </w:rPr>
+      </w:pPr>
+      <w:r>
+        <w:rPr>
+          <w:color w:val="BFBFBF" w:themeColor="background1" w:themeShade="BF"/>
           <w:lang w:val="en-US"/>
         </w:rPr>
         <w:t xml:space="preserve">- </w:t>
       </w:r>
       <w:r>
         <w:rPr>
-          <w:color w:val="666699"/>
+          <w:color w:val="BFBFBF" w:themeColor="background1" w:themeShade="BF"/>
           <w:lang w:val="en-US"/>
         </w:rPr>
         <w:t xml:space="preserve">Final </w:t>
       </w:r>
       <w:r>
         <w:rPr>
-          <w:color w:val="666699"/>
+          <w:color w:val="BFBFBF" w:themeColor="background1" w:themeShade="BF"/>
           <w:lang w:val="en-US"/>
         </w:rPr>
         <w:t>t</w:t>
       </w:r>
       <w:r>
         <w:rPr>
-          <w:color w:val="666699"/>
+          <w:color w:val="BFBFBF" w:themeColor="background1" w:themeShade="BF"/>
           <w:lang w:val="en-US"/>
         </w:rPr>
         <w:t xml:space="preserve">ime </w:t>
       </w:r>
       <w:r>
         <w:rPr>
-          <w:color w:val="666699"/>
+          <w:color w:val="BFBFBF" w:themeColor="background1" w:themeShade="BF"/>
           <w:lang w:val="en-US"/>
         </w:rPr>
         <w:t>e</w:t>
       </w:r>
       <w:r>
         <w:rPr>
-          <w:color w:val="666699"/>
+          <w:color w:val="BFBFBF" w:themeColor="background1" w:themeShade="BF"/>
           <w:lang w:val="en-US"/>
         </w:rPr>
         <w:t>stimation</w:t>

--- a/Circle Language Spec Plan/3. Done/2009-06 01    Planning + Black Box Spec Part A (discontinued)/Notes/2009-06 01 Planning + Black Box Spec Part A, Notes, Startup.docx
+++ b/Circle Language Spec Plan/3. Done/2009-06 01    Planning + Black Box Spec Part A (discontinued)/Notes/2009-06 01 Planning + Black Box Spec Part A, Notes, Startup.docx
@@ -213,9 +213,9 @@
       </w:r>
       <w:smartTag w:uri="urn:schemas-microsoft-com:office:smarttags" w:element="date">
         <w:smartTagPr>
+          <w:attr w:name="Year" w:val="2009"/>
+          <w:attr w:name="Day" w:val="22"/>
           <w:attr w:name="Month" w:val="6"/>
-          <w:attr w:name="Day" w:val="22"/>
-          <w:attr w:name="Year" w:val="2009"/>
         </w:smartTagPr>
         <w:r>
           <w:rPr>
@@ -236,9 +236,9 @@
       </w:r>
       <w:smartTag w:uri="urn:schemas-microsoft-com:office:smarttags" w:element="date">
         <w:smartTagPr>
+          <w:attr w:name="Year" w:val="2009"/>
+          <w:attr w:name="Day" w:val="24"/>
           <w:attr w:name="Month" w:val="6"/>
-          <w:attr w:name="Day" w:val="24"/>
-          <w:attr w:name="Year" w:val="2009"/>
         </w:smartTagPr>
         <w:r>
           <w:rPr>
@@ -306,7 +306,15 @@
         <w:rPr>
           <w:lang w:val="en-US"/>
         </w:rPr>
-        <w:t>. Later it serves as a reference for looking up how exactly something was done.</w:t>
+        <w:t>. Later it serves as a reference for looking up how exact</w:t>
+      </w:r>
+      <w:bookmarkStart w:id="0" w:name="_GoBack"/>
+      <w:bookmarkEnd w:id="0"/>
+      <w:r>
+        <w:rPr>
+          <w:lang w:val="en-US"/>
+        </w:rPr>
+        <w:t>ly something was done.</w:t>
       </w:r>
     </w:p>
     <w:p>
@@ -790,8 +798,6 @@
         </w:rPr>
         <w:t>Analyze</w:t>
       </w:r>
-      <w:bookmarkStart w:id="0" w:name="_GoBack"/>
-      <w:bookmarkEnd w:id="0"/>
       <w:r>
         <w:rPr>
           <w:color w:val="BFBFBF" w:themeColor="background1" w:themeShade="BF"/>
@@ -2626,8 +2632,10 @@
   <w:style w:type="paragraph" w:default="1" w:styleId="Normal">
     <w:name w:val="Normal"/>
     <w:qFormat/>
+    <w:rsid w:val="00BD22FD"/>
     <w:rPr>
-      <w:rFonts w:ascii="Tahoma" w:hAnsi="Tahoma"/>
+      <w:rFonts w:ascii="Calibri" w:hAnsi="Calibri"/>
+      <w:sz w:val="22"/>
       <w:szCs w:val="24"/>
     </w:rPr>
   </w:style>
@@ -2719,7 +2727,6 @@
       <w:bCs/>
       <w:i/>
       <w:iCs/>
-      <w:sz w:val="22"/>
       <w:szCs w:val="26"/>
     </w:rPr>
   </w:style>
@@ -2780,7 +2787,6 @@
     <w:rPr>
       <w:rFonts w:ascii="Arial" w:hAnsi="Arial" w:cs="Arial"/>
       <w:i/>
-      <w:sz w:val="22"/>
       <w:szCs w:val="22"/>
     </w:rPr>
   </w:style>
